--- a/number theory.docx
+++ b/number theory.docx
@@ -55,27 +55,7 @@
           <w:sz w:val="28"/>
           <w:szCs w:val="28"/>
         </w:rPr>
-        <w:t>am g</w:t>
-      </w:r>
-      <w:r>
-        <w:rPr>
-          <w:rFonts w:ascii="Arial" w:hAnsi="Arial" w:cs="Arial"/>
-          <w:b/>
-          <w:bCs/>
-          <w:sz w:val="28"/>
-          <w:szCs w:val="28"/>
-        </w:rPr>
-        <w:t>oing to study and practice number theory</w:t>
-      </w:r>
-      <w:r>
-        <w:rPr>
-          <w:rFonts w:ascii="Arial" w:hAnsi="Arial" w:cs="Arial"/>
-          <w:b/>
-          <w:bCs/>
-          <w:sz w:val="28"/>
-          <w:szCs w:val="28"/>
-        </w:rPr>
-        <w:t>,</w:t>
+        <w:t>am going to study and practice number theory,</w:t>
       </w:r>
     </w:p>
     <w:p>
@@ -415,14 +395,6 @@
       <w:pPr>
         <w:pStyle w:val="ListParagraph"/>
         <w:jc w:val="both"/>
-        <w:rPr>
-          <w:rFonts w:ascii="Arial" w:hAnsi="Arial" w:cs="Arial"/>
-          <w:b/>
-          <w:bCs/>
-          <w:sz w:val="24"/>
-          <w:szCs w:val="24"/>
-          <w:u w:val="single"/>
-        </w:rPr>
       </w:pPr>
       <w:hyperlink r:id="rId7" w:history="1">
         <w:r>
@@ -432,8 +404,106 @@
           <w:t>https://hack.codingblocks.com/app/practice/3/p/63</w:t>
         </w:r>
       </w:hyperlink>
+    </w:p>
+    <w:p>
+      <w:pPr>
+        <w:pStyle w:val="ListParagraph"/>
+        <w:jc w:val="both"/>
+      </w:pPr>
+      <w:r>
+        <w:t>from code n code</w:t>
+      </w:r>
+    </w:p>
+    <w:p>
+      <w:pPr>
+        <w:pStyle w:val="ListParagraph"/>
+        <w:jc w:val="both"/>
+        <w:rPr>
+          <w:rStyle w:val="Hyperlink"/>
+        </w:rPr>
+      </w:pPr>
+      <w:hyperlink r:id="rId8" w:history="1">
+        <w:r>
+          <w:rPr>
+            <w:rStyle w:val="Hyperlink"/>
+          </w:rPr>
+          <w:t>https://www.spoj.com/problems/TDKPRIME/</w:t>
+        </w:r>
+      </w:hyperlink>
+    </w:p>
+    <w:p>
+      <w:pPr>
+        <w:pStyle w:val="ListParagraph"/>
+        <w:jc w:val="both"/>
+        <w:rPr>
+          <w:rStyle w:val="Hyperlink"/>
+        </w:rPr>
+      </w:pPr>
+    </w:p>
+    <w:p>
+      <w:pPr>
+        <w:pStyle w:val="ListParagraph"/>
+        <w:jc w:val="both"/>
+        <w:rPr>
+          <w:rStyle w:val="Hyperlink"/>
+        </w:rPr>
+      </w:pPr>
+      <w:r>
+        <w:rPr>
+          <w:rStyle w:val="Hyperlink"/>
+        </w:rPr>
+        <w:t>prime-prime problem</w:t>
+      </w:r>
       <w:bookmarkStart w:id="0" w:name="_GoBack"/>
       <w:bookmarkEnd w:id="0"/>
+    </w:p>
+    <w:p>
+      <w:pPr>
+        <w:pStyle w:val="ListParagraph"/>
+        <w:jc w:val="both"/>
+        <w:rPr>
+          <w:rStyle w:val="Hyperlink"/>
+        </w:rPr>
+      </w:pPr>
+      <w:hyperlink r:id="rId9" w:history="1">
+        <w:r>
+          <w:rPr>
+            <w:rStyle w:val="Hyperlink"/>
+          </w:rPr>
+          <w:t>https://www.youtube.com/watch?v=K6Raj9Eu2HY&amp;t=197s</w:t>
+        </w:r>
+      </w:hyperlink>
+    </w:p>
+    <w:p>
+      <w:pPr>
+        <w:pStyle w:val="ListParagraph"/>
+        <w:jc w:val="both"/>
+        <w:rPr>
+          <w:rStyle w:val="Hyperlink"/>
+        </w:rPr>
+      </w:pPr>
+    </w:p>
+    <w:p>
+      <w:pPr>
+        <w:pStyle w:val="ListParagraph"/>
+        <w:jc w:val="both"/>
+        <w:rPr>
+          <w:rFonts w:ascii="Arial" w:hAnsi="Arial" w:cs="Arial"/>
+          <w:b/>
+          <w:bCs/>
+          <w:sz w:val="24"/>
+          <w:szCs w:val="24"/>
+          <w:u w:val="single"/>
+        </w:rPr>
+      </w:pPr>
+      <w:hyperlink r:id="rId10" w:history="1">
+        <w:r>
+          <w:rPr>
+            <w:rStyle w:val="Hyperlink"/>
+          </w:rPr>
+          <w:t>https://www.hackerearth.com/practice/math/number-theory/primality-tests/practice-problems/algorithm/micro-and-prime-prime-1/</w:t>
+        </w:r>
+      </w:hyperlink>
     </w:p>
     <w:p/>
     <w:sectPr>
@@ -861,7 +931,6 @@
     <w:name w:val="Hyperlink"/>
     <w:basedOn w:val="DefaultParagraphFont"/>
     <w:uiPriority w:val="99"/>
-    <w:semiHidden/>
     <w:unhideWhenUsed/>
     <w:rsid w:val="002711B3"/>
     <w:rPr>
@@ -1074,7 +1143,6 @@
     <w:name w:val="Hyperlink"/>
     <w:basedOn w:val="DefaultParagraphFont"/>
     <w:uiPriority w:val="99"/>
-    <w:semiHidden/>
     <w:unhideWhenUsed/>
     <w:rsid w:val="002711B3"/>
     <w:rPr>
